--- a/files/legacies/fr/plan-de-cours-yuquot.docx
+++ b/files/legacies/fr/plan-de-cours-yuquot.docx
@@ -1,6 +1,6 @@
 
 <file path=word/document.xml><?xml version="1.0" encoding="utf-8"?>
-<w:document xmlns:wpc="http://schemas.microsoft.com/office/word/2010/wordprocessingCanvas" xmlns:cx="http://schemas.microsoft.com/office/drawing/2014/chartex" xmlns:cx1="http://schemas.microsoft.com/office/drawing/2015/9/8/chartex" xmlns:cx2="http://schemas.microsoft.com/office/drawing/2015/10/21/chartex" xmlns:cx3="http://schemas.microsoft.com/office/drawing/2016/5/9/chartex" xmlns:cx4="http://schemas.microsoft.com/office/drawing/2016/5/10/chartex" xmlns:cx5="http://schemas.microsoft.com/office/drawing/2016/5/11/chartex" xmlns:cx6="http://schemas.microsoft.com/office/drawing/2016/5/12/chartex" xmlns:cx7="http://schemas.microsoft.com/office/drawing/2016/5/13/chartex" xmlns:cx8="http://schemas.microsoft.com/office/drawing/2016/5/14/chartex" xmlns:mc="http://schemas.openxmlformats.org/markup-compatibility/2006" xmlns:aink="http://schemas.microsoft.com/office/drawing/2016/ink" xmlns:am3d="http://schemas.microsoft.com/office/drawing/2017/model3d" xmlns:o="urn:schemas-microsoft-com:office:office" xmlns:r="http://schemas.openxmlformats.org/officeDocument/2006/relationships" xmlns:m="http://schemas.openxmlformats.org/officeDocument/2006/math" xmlns:v="urn:schemas-microsoft-com:vml" xmlns:wp14="http://schemas.microsoft.com/office/word/2010/wordprocessingDrawing" xmlns:wp="http://schemas.openxmlformats.org/drawingml/2006/wordprocessingDrawing" xmlns:w10="urn:schemas-microsoft-com:office:word" xmlns:w="http://schemas.openxmlformats.org/wordprocessingml/2006/main" xmlns:w14="http://schemas.microsoft.com/office/word/2010/wordml" xmlns:w15="http://schemas.microsoft.com/office/word/2012/wordml" xmlns:w16cid="http://schemas.microsoft.com/office/word/2016/wordml/cid" xmlns:w16se="http://schemas.microsoft.com/office/word/2015/wordml/symex" xmlns:wpg="http://schemas.microsoft.com/office/word/2010/wordprocessingGroup" xmlns:wpi="http://schemas.microsoft.com/office/word/2010/wordprocessingInk" xmlns:wne="http://schemas.microsoft.com/office/word/2006/wordml" xmlns:wps="http://schemas.microsoft.com/office/word/2010/wordprocessingShape" mc:Ignorable="w14 w15 w16se w16cid wp14">
+<w:document xmlns:wpc="http://schemas.microsoft.com/office/word/2010/wordprocessingCanvas" xmlns:cx="http://schemas.microsoft.com/office/drawing/2014/chartex" xmlns:cx1="http://schemas.microsoft.com/office/drawing/2015/9/8/chartex" xmlns:cx2="http://schemas.microsoft.com/office/drawing/2015/10/21/chartex" xmlns:cx3="http://schemas.microsoft.com/office/drawing/2016/5/9/chartex" xmlns:cx4="http://schemas.microsoft.com/office/drawing/2016/5/10/chartex" xmlns:cx5="http://schemas.microsoft.com/office/drawing/2016/5/11/chartex" xmlns:cx6="http://schemas.microsoft.com/office/drawing/2016/5/12/chartex" xmlns:cx7="http://schemas.microsoft.com/office/drawing/2016/5/13/chartex" xmlns:cx8="http://schemas.microsoft.com/office/drawing/2016/5/14/chartex" xmlns:mc="http://schemas.openxmlformats.org/markup-compatibility/2006" xmlns:aink="http://schemas.microsoft.com/office/drawing/2016/ink" xmlns:am3d="http://schemas.microsoft.com/office/drawing/2017/model3d" xmlns:o="urn:schemas-microsoft-com:office:office" xmlns:r="http://schemas.openxmlformats.org/officeDocument/2006/relationships" xmlns:m="http://schemas.openxmlformats.org/officeDocument/2006/math" xmlns:v="urn:schemas-microsoft-com:vml" xmlns:wp14="http://schemas.microsoft.com/office/word/2010/wordprocessingDrawing" xmlns:wp="http://schemas.openxmlformats.org/drawingml/2006/wordprocessingDrawing" xmlns:w10="urn:schemas-microsoft-com:office:word" xmlns:w="http://schemas.openxmlformats.org/wordprocessingml/2006/main" xmlns:w14="http://schemas.microsoft.com/office/word/2010/wordml" xmlns:w15="http://schemas.microsoft.com/office/word/2012/wordml" xmlns:w16cex="http://schemas.microsoft.com/office/word/2018/wordml/cex" xmlns:w16cid="http://schemas.microsoft.com/office/word/2016/wordml/cid" xmlns:w16="http://schemas.microsoft.com/office/word/2018/wordml" xmlns:w16sdtdh="http://schemas.microsoft.com/office/word/2020/wordml/sdtdatahash" xmlns:w16se="http://schemas.microsoft.com/office/word/2015/wordml/symex" xmlns:wpg="http://schemas.microsoft.com/office/word/2010/wordprocessingGroup" xmlns:wpi="http://schemas.microsoft.com/office/word/2010/wordprocessingInk" xmlns:wne="http://schemas.microsoft.com/office/word/2006/wordml" xmlns:wps="http://schemas.microsoft.com/office/word/2010/wordprocessingShape" mc:Ignorable="w14 w15 w16se w16cid w16 w16cex w16sdtdh wp14">
   <w:body>
     <w:p>
       <w:pPr>
@@ -2722,7 +2722,21 @@
         <w:rPr>
           <w:lang w:val="fr-CA"/>
         </w:rPr>
-        <w:t xml:space="preserve">Le First Nations Education </w:t>
+        <w:t xml:space="preserve">Le First Nations </w:t>
+      </w:r>
+      <w:proofErr w:type="spellStart"/>
+      <w:r>
+        <w:rPr>
+          <w:lang w:val="fr-CA"/>
+        </w:rPr>
+        <w:t>Education</w:t>
+      </w:r>
+      <w:proofErr w:type="spellEnd"/>
+      <w:r>
+        <w:rPr>
+          <w:lang w:val="fr-CA"/>
+        </w:rPr>
+        <w:t xml:space="preserve"> </w:t>
       </w:r>
       <w:proofErr w:type="spellStart"/>
       <w:r>
@@ -4099,8 +4113,6 @@
         </w:rPr>
         <w:t>.</w:t>
       </w:r>
-      <w:bookmarkStart w:id="16" w:name="_GoBack"/>
-      <w:bookmarkEnd w:id="16"/>
     </w:p>
     <w:p>
       <w:pPr>
@@ -4127,7 +4139,7 @@
 </file>
 
 <file path=word/endnotes.xml><?xml version="1.0" encoding="utf-8"?>
-<w:endnotes xmlns:wpc="http://schemas.microsoft.com/office/word/2010/wordprocessingCanvas" xmlns:cx="http://schemas.microsoft.com/office/drawing/2014/chartex" xmlns:cx1="http://schemas.microsoft.com/office/drawing/2015/9/8/chartex" xmlns:cx2="http://schemas.microsoft.com/office/drawing/2015/10/21/chartex" xmlns:cx3="http://schemas.microsoft.com/office/drawing/2016/5/9/chartex" xmlns:cx4="http://schemas.microsoft.com/office/drawing/2016/5/10/chartex" xmlns:cx5="http://schemas.microsoft.com/office/drawing/2016/5/11/chartex" xmlns:cx6="http://schemas.microsoft.com/office/drawing/2016/5/12/chartex" xmlns:cx7="http://schemas.microsoft.com/office/drawing/2016/5/13/chartex" xmlns:cx8="http://schemas.microsoft.com/office/drawing/2016/5/14/chartex" xmlns:mc="http://schemas.openxmlformats.org/markup-compatibility/2006" xmlns:aink="http://schemas.microsoft.com/office/drawing/2016/ink" xmlns:am3d="http://schemas.microsoft.com/office/drawing/2017/model3d" xmlns:o="urn:schemas-microsoft-com:office:office" xmlns:r="http://schemas.openxmlformats.org/officeDocument/2006/relationships" xmlns:m="http://schemas.openxmlformats.org/officeDocument/2006/math" xmlns:v="urn:schemas-microsoft-com:vml" xmlns:wp14="http://schemas.microsoft.com/office/word/2010/wordprocessingDrawing" xmlns:wp="http://schemas.openxmlformats.org/drawingml/2006/wordprocessingDrawing" xmlns:w10="urn:schemas-microsoft-com:office:word" xmlns:w="http://schemas.openxmlformats.org/wordprocessingml/2006/main" xmlns:w14="http://schemas.microsoft.com/office/word/2010/wordml" xmlns:w15="http://schemas.microsoft.com/office/word/2012/wordml" xmlns:w16cid="http://schemas.microsoft.com/office/word/2016/wordml/cid" xmlns:w16se="http://schemas.microsoft.com/office/word/2015/wordml/symex" xmlns:wpg="http://schemas.microsoft.com/office/word/2010/wordprocessingGroup" xmlns:wpi="http://schemas.microsoft.com/office/word/2010/wordprocessingInk" xmlns:wne="http://schemas.microsoft.com/office/word/2006/wordml" xmlns:wps="http://schemas.microsoft.com/office/word/2010/wordprocessingShape" mc:Ignorable="w14 w15 w16se w16cid wp14">
+<w:endnotes xmlns:wpc="http://schemas.microsoft.com/office/word/2010/wordprocessingCanvas" xmlns:cx="http://schemas.microsoft.com/office/drawing/2014/chartex" xmlns:cx1="http://schemas.microsoft.com/office/drawing/2015/9/8/chartex" xmlns:cx2="http://schemas.microsoft.com/office/drawing/2015/10/21/chartex" xmlns:cx3="http://schemas.microsoft.com/office/drawing/2016/5/9/chartex" xmlns:cx4="http://schemas.microsoft.com/office/drawing/2016/5/10/chartex" xmlns:cx5="http://schemas.microsoft.com/office/drawing/2016/5/11/chartex" xmlns:cx6="http://schemas.microsoft.com/office/drawing/2016/5/12/chartex" xmlns:cx7="http://schemas.microsoft.com/office/drawing/2016/5/13/chartex" xmlns:cx8="http://schemas.microsoft.com/office/drawing/2016/5/14/chartex" xmlns:mc="http://schemas.openxmlformats.org/markup-compatibility/2006" xmlns:aink="http://schemas.microsoft.com/office/drawing/2016/ink" xmlns:am3d="http://schemas.microsoft.com/office/drawing/2017/model3d" xmlns:o="urn:schemas-microsoft-com:office:office" xmlns:r="http://schemas.openxmlformats.org/officeDocument/2006/relationships" xmlns:m="http://schemas.openxmlformats.org/officeDocument/2006/math" xmlns:v="urn:schemas-microsoft-com:vml" xmlns:wp14="http://schemas.microsoft.com/office/word/2010/wordprocessingDrawing" xmlns:wp="http://schemas.openxmlformats.org/drawingml/2006/wordprocessingDrawing" xmlns:w10="urn:schemas-microsoft-com:office:word" xmlns:w="http://schemas.openxmlformats.org/wordprocessingml/2006/main" xmlns:w14="http://schemas.microsoft.com/office/word/2010/wordml" xmlns:w15="http://schemas.microsoft.com/office/word/2012/wordml" xmlns:w16cex="http://schemas.microsoft.com/office/word/2018/wordml/cex" xmlns:w16cid="http://schemas.microsoft.com/office/word/2016/wordml/cid" xmlns:w16="http://schemas.microsoft.com/office/word/2018/wordml" xmlns:w16sdtdh="http://schemas.microsoft.com/office/word/2020/wordml/sdtdatahash" xmlns:w16se="http://schemas.microsoft.com/office/word/2015/wordml/symex" xmlns:wpg="http://schemas.microsoft.com/office/word/2010/wordprocessingGroup" xmlns:wpi="http://schemas.microsoft.com/office/word/2010/wordprocessingInk" xmlns:wne="http://schemas.microsoft.com/office/word/2006/wordml" xmlns:wps="http://schemas.microsoft.com/office/word/2010/wordprocessingShape" mc:Ignorable="w14 w15 w16se w16cid w16 w16cex w16sdtdh wp14">
   <w:endnote w:type="separator" w:id="-1">
     <w:p>
       <w:pPr>
@@ -4152,7 +4164,7 @@
 </file>
 
 <file path=word/footer1.xml><?xml version="1.0" encoding="utf-8"?>
-<w:ftr xmlns:wpc="http://schemas.microsoft.com/office/word/2010/wordprocessingCanvas" xmlns:cx="http://schemas.microsoft.com/office/drawing/2014/chartex" xmlns:cx1="http://schemas.microsoft.com/office/drawing/2015/9/8/chartex" xmlns:cx2="http://schemas.microsoft.com/office/drawing/2015/10/21/chartex" xmlns:cx3="http://schemas.microsoft.com/office/drawing/2016/5/9/chartex" xmlns:cx4="http://schemas.microsoft.com/office/drawing/2016/5/10/chartex" xmlns:cx5="http://schemas.microsoft.com/office/drawing/2016/5/11/chartex" xmlns:cx6="http://schemas.microsoft.com/office/drawing/2016/5/12/chartex" xmlns:cx7="http://schemas.microsoft.com/office/drawing/2016/5/13/chartex" xmlns:cx8="http://schemas.microsoft.com/office/drawing/2016/5/14/chartex" xmlns:mc="http://schemas.openxmlformats.org/markup-compatibility/2006" xmlns:aink="http://schemas.microsoft.com/office/drawing/2016/ink" xmlns:am3d="http://schemas.microsoft.com/office/drawing/2017/model3d" xmlns:o="urn:schemas-microsoft-com:office:office" xmlns:r="http://schemas.openxmlformats.org/officeDocument/2006/relationships" xmlns:m="http://schemas.openxmlformats.org/officeDocument/2006/math" xmlns:v="urn:schemas-microsoft-com:vml" xmlns:wp14="http://schemas.microsoft.com/office/word/2010/wordprocessingDrawing" xmlns:wp="http://schemas.openxmlformats.org/drawingml/2006/wordprocessingDrawing" xmlns:w10="urn:schemas-microsoft-com:office:word" xmlns:w="http://schemas.openxmlformats.org/wordprocessingml/2006/main" xmlns:w14="http://schemas.microsoft.com/office/word/2010/wordml" xmlns:w15="http://schemas.microsoft.com/office/word/2012/wordml" xmlns:w16cid="http://schemas.microsoft.com/office/word/2016/wordml/cid" xmlns:w16se="http://schemas.microsoft.com/office/word/2015/wordml/symex" xmlns:wpg="http://schemas.microsoft.com/office/word/2010/wordprocessingGroup" xmlns:wpi="http://schemas.microsoft.com/office/word/2010/wordprocessingInk" xmlns:wne="http://schemas.microsoft.com/office/word/2006/wordml" xmlns:wps="http://schemas.microsoft.com/office/word/2010/wordprocessingShape" mc:Ignorable="w14 w15 w16se w16cid wp14">
+<w:ftr xmlns:wpc="http://schemas.microsoft.com/office/word/2010/wordprocessingCanvas" xmlns:cx="http://schemas.microsoft.com/office/drawing/2014/chartex" xmlns:cx1="http://schemas.microsoft.com/office/drawing/2015/9/8/chartex" xmlns:cx2="http://schemas.microsoft.com/office/drawing/2015/10/21/chartex" xmlns:cx3="http://schemas.microsoft.com/office/drawing/2016/5/9/chartex" xmlns:cx4="http://schemas.microsoft.com/office/drawing/2016/5/10/chartex" xmlns:cx5="http://schemas.microsoft.com/office/drawing/2016/5/11/chartex" xmlns:cx6="http://schemas.microsoft.com/office/drawing/2016/5/12/chartex" xmlns:cx7="http://schemas.microsoft.com/office/drawing/2016/5/13/chartex" xmlns:cx8="http://schemas.microsoft.com/office/drawing/2016/5/14/chartex" xmlns:mc="http://schemas.openxmlformats.org/markup-compatibility/2006" xmlns:aink="http://schemas.microsoft.com/office/drawing/2016/ink" xmlns:am3d="http://schemas.microsoft.com/office/drawing/2017/model3d" xmlns:o="urn:schemas-microsoft-com:office:office" xmlns:r="http://schemas.openxmlformats.org/officeDocument/2006/relationships" xmlns:m="http://schemas.openxmlformats.org/officeDocument/2006/math" xmlns:v="urn:schemas-microsoft-com:vml" xmlns:wp14="http://schemas.microsoft.com/office/word/2010/wordprocessingDrawing" xmlns:wp="http://schemas.openxmlformats.org/drawingml/2006/wordprocessingDrawing" xmlns:w10="urn:schemas-microsoft-com:office:word" xmlns:w="http://schemas.openxmlformats.org/wordprocessingml/2006/main" xmlns:w14="http://schemas.microsoft.com/office/word/2010/wordml" xmlns:w15="http://schemas.microsoft.com/office/word/2012/wordml" xmlns:w16cex="http://schemas.microsoft.com/office/word/2018/wordml/cex" xmlns:w16cid="http://schemas.microsoft.com/office/word/2016/wordml/cid" xmlns:w16="http://schemas.microsoft.com/office/word/2018/wordml" xmlns:w16sdtdh="http://schemas.microsoft.com/office/word/2020/wordml/sdtdatahash" xmlns:w16se="http://schemas.microsoft.com/office/word/2015/wordml/symex" xmlns:wpg="http://schemas.microsoft.com/office/word/2010/wordprocessingGroup" xmlns:wpi="http://schemas.microsoft.com/office/word/2010/wordprocessingInk" xmlns:wne="http://schemas.microsoft.com/office/word/2006/wordml" xmlns:wps="http://schemas.microsoft.com/office/word/2010/wordprocessingShape" mc:Ignorable="w14 w15 w16se w16cid w16 w16cex w16sdtdh wp14">
   <w:p>
     <w:pPr>
       <w:ind w:left="-90" w:firstLine="0"/>
@@ -4161,7 +4173,7 @@
       </w:rPr>
     </w:pPr>
     <w:r>
-      <w:pict>
+      <w:pict w14:anchorId="362A60E8">
         <v:rect id="_x0000_i1026" style="width:0;height:1.5pt" o:hralign="center" o:hrstd="t" o:hr="t" fillcolor="#a0a0a0" stroked="f"/>
       </w:pict>
     </w:r>
@@ -4283,7 +4295,7 @@
 </file>
 
 <file path=word/footnotes.xml><?xml version="1.0" encoding="utf-8"?>
-<w:footnotes xmlns:wpc="http://schemas.microsoft.com/office/word/2010/wordprocessingCanvas" xmlns:cx="http://schemas.microsoft.com/office/drawing/2014/chartex" xmlns:cx1="http://schemas.microsoft.com/office/drawing/2015/9/8/chartex" xmlns:cx2="http://schemas.microsoft.com/office/drawing/2015/10/21/chartex" xmlns:cx3="http://schemas.microsoft.com/office/drawing/2016/5/9/chartex" xmlns:cx4="http://schemas.microsoft.com/office/drawing/2016/5/10/chartex" xmlns:cx5="http://schemas.microsoft.com/office/drawing/2016/5/11/chartex" xmlns:cx6="http://schemas.microsoft.com/office/drawing/2016/5/12/chartex" xmlns:cx7="http://schemas.microsoft.com/office/drawing/2016/5/13/chartex" xmlns:cx8="http://schemas.microsoft.com/office/drawing/2016/5/14/chartex" xmlns:mc="http://schemas.openxmlformats.org/markup-compatibility/2006" xmlns:aink="http://schemas.microsoft.com/office/drawing/2016/ink" xmlns:am3d="http://schemas.microsoft.com/office/drawing/2017/model3d" xmlns:o="urn:schemas-microsoft-com:office:office" xmlns:r="http://schemas.openxmlformats.org/officeDocument/2006/relationships" xmlns:m="http://schemas.openxmlformats.org/officeDocument/2006/math" xmlns:v="urn:schemas-microsoft-com:vml" xmlns:wp14="http://schemas.microsoft.com/office/word/2010/wordprocessingDrawing" xmlns:wp="http://schemas.openxmlformats.org/drawingml/2006/wordprocessingDrawing" xmlns:w10="urn:schemas-microsoft-com:office:word" xmlns:w="http://schemas.openxmlformats.org/wordprocessingml/2006/main" xmlns:w14="http://schemas.microsoft.com/office/word/2010/wordml" xmlns:w15="http://schemas.microsoft.com/office/word/2012/wordml" xmlns:w16cid="http://schemas.microsoft.com/office/word/2016/wordml/cid" xmlns:w16se="http://schemas.microsoft.com/office/word/2015/wordml/symex" xmlns:wpg="http://schemas.microsoft.com/office/word/2010/wordprocessingGroup" xmlns:wpi="http://schemas.microsoft.com/office/word/2010/wordprocessingInk" xmlns:wne="http://schemas.microsoft.com/office/word/2006/wordml" xmlns:wps="http://schemas.microsoft.com/office/word/2010/wordprocessingShape" mc:Ignorable="w14 w15 w16se w16cid wp14">
+<w:footnotes xmlns:wpc="http://schemas.microsoft.com/office/word/2010/wordprocessingCanvas" xmlns:cx="http://schemas.microsoft.com/office/drawing/2014/chartex" xmlns:cx1="http://schemas.microsoft.com/office/drawing/2015/9/8/chartex" xmlns:cx2="http://schemas.microsoft.com/office/drawing/2015/10/21/chartex" xmlns:cx3="http://schemas.microsoft.com/office/drawing/2016/5/9/chartex" xmlns:cx4="http://schemas.microsoft.com/office/drawing/2016/5/10/chartex" xmlns:cx5="http://schemas.microsoft.com/office/drawing/2016/5/11/chartex" xmlns:cx6="http://schemas.microsoft.com/office/drawing/2016/5/12/chartex" xmlns:cx7="http://schemas.microsoft.com/office/drawing/2016/5/13/chartex" xmlns:cx8="http://schemas.microsoft.com/office/drawing/2016/5/14/chartex" xmlns:mc="http://schemas.openxmlformats.org/markup-compatibility/2006" xmlns:aink="http://schemas.microsoft.com/office/drawing/2016/ink" xmlns:am3d="http://schemas.microsoft.com/office/drawing/2017/model3d" xmlns:o="urn:schemas-microsoft-com:office:office" xmlns:r="http://schemas.openxmlformats.org/officeDocument/2006/relationships" xmlns:m="http://schemas.openxmlformats.org/officeDocument/2006/math" xmlns:v="urn:schemas-microsoft-com:vml" xmlns:wp14="http://schemas.microsoft.com/office/word/2010/wordprocessingDrawing" xmlns:wp="http://schemas.openxmlformats.org/drawingml/2006/wordprocessingDrawing" xmlns:w10="urn:schemas-microsoft-com:office:word" xmlns:w="http://schemas.openxmlformats.org/wordprocessingml/2006/main" xmlns:w14="http://schemas.microsoft.com/office/word/2010/wordml" xmlns:w15="http://schemas.microsoft.com/office/word/2012/wordml" xmlns:w16cex="http://schemas.microsoft.com/office/word/2018/wordml/cex" xmlns:w16cid="http://schemas.microsoft.com/office/word/2016/wordml/cid" xmlns:w16="http://schemas.microsoft.com/office/word/2018/wordml" xmlns:w16sdtdh="http://schemas.microsoft.com/office/word/2020/wordml/sdtdatahash" xmlns:w16se="http://schemas.microsoft.com/office/word/2015/wordml/symex" xmlns:wpg="http://schemas.microsoft.com/office/word/2010/wordprocessingGroup" xmlns:wpi="http://schemas.microsoft.com/office/word/2010/wordprocessingInk" xmlns:wne="http://schemas.microsoft.com/office/word/2006/wordml" xmlns:wps="http://schemas.microsoft.com/office/word/2010/wordprocessingShape" mc:Ignorable="w14 w15 w16se w16cid w16 w16cex w16sdtdh wp14">
   <w:footnote w:type="separator" w:id="-1">
     <w:p>
       <w:pPr>
@@ -4308,7 +4320,7 @@
 </file>
 
 <file path=word/header1.xml><?xml version="1.0" encoding="utf-8"?>
-<w:hdr xmlns:wpc="http://schemas.microsoft.com/office/word/2010/wordprocessingCanvas" xmlns:cx="http://schemas.microsoft.com/office/drawing/2014/chartex" xmlns:cx1="http://schemas.microsoft.com/office/drawing/2015/9/8/chartex" xmlns:cx2="http://schemas.microsoft.com/office/drawing/2015/10/21/chartex" xmlns:cx3="http://schemas.microsoft.com/office/drawing/2016/5/9/chartex" xmlns:cx4="http://schemas.microsoft.com/office/drawing/2016/5/10/chartex" xmlns:cx5="http://schemas.microsoft.com/office/drawing/2016/5/11/chartex" xmlns:cx6="http://schemas.microsoft.com/office/drawing/2016/5/12/chartex" xmlns:cx7="http://schemas.microsoft.com/office/drawing/2016/5/13/chartex" xmlns:cx8="http://schemas.microsoft.com/office/drawing/2016/5/14/chartex" xmlns:mc="http://schemas.openxmlformats.org/markup-compatibility/2006" xmlns:aink="http://schemas.microsoft.com/office/drawing/2016/ink" xmlns:am3d="http://schemas.microsoft.com/office/drawing/2017/model3d" xmlns:o="urn:schemas-microsoft-com:office:office" xmlns:r="http://schemas.openxmlformats.org/officeDocument/2006/relationships" xmlns:m="http://schemas.openxmlformats.org/officeDocument/2006/math" xmlns:v="urn:schemas-microsoft-com:vml" xmlns:wp14="http://schemas.microsoft.com/office/word/2010/wordprocessingDrawing" xmlns:wp="http://schemas.openxmlformats.org/drawingml/2006/wordprocessingDrawing" xmlns:w10="urn:schemas-microsoft-com:office:word" xmlns:w="http://schemas.openxmlformats.org/wordprocessingml/2006/main" xmlns:w14="http://schemas.microsoft.com/office/word/2010/wordml" xmlns:w15="http://schemas.microsoft.com/office/word/2012/wordml" xmlns:w16cid="http://schemas.microsoft.com/office/word/2016/wordml/cid" xmlns:w16se="http://schemas.microsoft.com/office/word/2015/wordml/symex" xmlns:wpg="http://schemas.microsoft.com/office/word/2010/wordprocessingGroup" xmlns:wpi="http://schemas.microsoft.com/office/word/2010/wordprocessingInk" xmlns:wne="http://schemas.microsoft.com/office/word/2006/wordml" xmlns:wps="http://schemas.microsoft.com/office/word/2010/wordprocessingShape" mc:Ignorable="w14 w15 w16se w16cid wp14">
+<w:hdr xmlns:wpc="http://schemas.microsoft.com/office/word/2010/wordprocessingCanvas" xmlns:cx="http://schemas.microsoft.com/office/drawing/2014/chartex" xmlns:cx1="http://schemas.microsoft.com/office/drawing/2015/9/8/chartex" xmlns:cx2="http://schemas.microsoft.com/office/drawing/2015/10/21/chartex" xmlns:cx3="http://schemas.microsoft.com/office/drawing/2016/5/9/chartex" xmlns:cx4="http://schemas.microsoft.com/office/drawing/2016/5/10/chartex" xmlns:cx5="http://schemas.microsoft.com/office/drawing/2016/5/11/chartex" xmlns:cx6="http://schemas.microsoft.com/office/drawing/2016/5/12/chartex" xmlns:cx7="http://schemas.microsoft.com/office/drawing/2016/5/13/chartex" xmlns:cx8="http://schemas.microsoft.com/office/drawing/2016/5/14/chartex" xmlns:mc="http://schemas.openxmlformats.org/markup-compatibility/2006" xmlns:aink="http://schemas.microsoft.com/office/drawing/2016/ink" xmlns:am3d="http://schemas.microsoft.com/office/drawing/2017/model3d" xmlns:o="urn:schemas-microsoft-com:office:office" xmlns:r="http://schemas.openxmlformats.org/officeDocument/2006/relationships" xmlns:m="http://schemas.openxmlformats.org/officeDocument/2006/math" xmlns:v="urn:schemas-microsoft-com:vml" xmlns:wp14="http://schemas.microsoft.com/office/word/2010/wordprocessingDrawing" xmlns:wp="http://schemas.openxmlformats.org/drawingml/2006/wordprocessingDrawing" xmlns:w10="urn:schemas-microsoft-com:office:word" xmlns:w="http://schemas.openxmlformats.org/wordprocessingml/2006/main" xmlns:w14="http://schemas.microsoft.com/office/word/2010/wordml" xmlns:w15="http://schemas.microsoft.com/office/word/2012/wordml" xmlns:w16cex="http://schemas.microsoft.com/office/word/2018/wordml/cex" xmlns:w16cid="http://schemas.microsoft.com/office/word/2016/wordml/cid" xmlns:w16="http://schemas.microsoft.com/office/word/2018/wordml" xmlns:w16sdtdh="http://schemas.microsoft.com/office/word/2020/wordml/sdtdatahash" xmlns:w16se="http://schemas.microsoft.com/office/word/2015/wordml/symex" xmlns:wpg="http://schemas.microsoft.com/office/word/2010/wordprocessingGroup" xmlns:wpi="http://schemas.microsoft.com/office/word/2010/wordprocessingInk" xmlns:wne="http://schemas.microsoft.com/office/word/2006/wordml" xmlns:wps="http://schemas.microsoft.com/office/word/2010/wordprocessingShape" mc:Ignorable="w14 w15 w16se w16cid w16 w16cex w16sdtdh wp14">
   <w:p>
     <w:pPr>
       <w:pStyle w:val="Title"/>
@@ -4324,99 +4336,18 @@
     </w:pPr>
     <w:r>
       <w:rPr>
-        <w:rFonts w:ascii="IM Fell English SC" w:eastAsia="IM Fell English SC" w:hAnsi="IM Fell English SC" w:cs="IM Fell English SC"/>
-        <w:i/>
-        <w:color w:val="E0B55B"/>
-        <w:sz w:val="28"/>
-        <w:szCs w:val="28"/>
-      </w:rPr>
-      <w:t>Nouvelles perspectives</w:t>
-    </w:r>
-    <w:r>
-      <w:rPr>
-        <w:rFonts w:ascii="IM Fell English SC" w:eastAsia="IM Fell English SC" w:hAnsi="IM Fell English SC" w:cs="IM Fell English SC"/>
-        <w:i/>
-        <w:color w:val="E0B55B"/>
-        <w:sz w:val="50"/>
-        <w:szCs w:val="50"/>
-      </w:rPr>
-      <w:tab/>
-    </w:r>
-    <w:r>
-      <w:rPr>
-        <w:rFonts w:ascii="IM Fell English SC" w:eastAsia="IM Fell English SC" w:hAnsi="IM Fell English SC" w:cs="IM Fell English SC"/>
-        <w:i/>
-        <w:color w:val="E0B55B"/>
-        <w:sz w:val="44"/>
-        <w:szCs w:val="44"/>
-      </w:rPr>
-      <w:tab/>
-    </w:r>
-    <w:r>
-      <w:rPr>
-        <w:rFonts w:ascii="IM Fell English SC" w:eastAsia="IM Fell English SC" w:hAnsi="IM Fell English SC" w:cs="IM Fell English SC"/>
-        <w:i/>
-        <w:color w:val="E0B55B"/>
-        <w:sz w:val="44"/>
-        <w:szCs w:val="44"/>
-      </w:rPr>
-      <w:tab/>
-    </w:r>
-    <w:r>
-      <w:rPr>
-        <w:rFonts w:ascii="IM Fell English SC" w:eastAsia="IM Fell English SC" w:hAnsi="IM Fell English SC" w:cs="IM Fell English SC"/>
-        <w:i/>
-        <w:color w:val="E0B55B"/>
-        <w:sz w:val="44"/>
-        <w:szCs w:val="44"/>
-      </w:rPr>
-      <w:tab/>
-    </w:r>
-    <w:r>
-      <w:rPr>
-        <w:rFonts w:ascii="IM Fell English SC" w:eastAsia="IM Fell English SC" w:hAnsi="IM Fell English SC" w:cs="IM Fell English SC"/>
-        <w:i/>
-        <w:color w:val="E0B55B"/>
-        <w:sz w:val="44"/>
-        <w:szCs w:val="44"/>
-      </w:rPr>
-      <w:tab/>
-      <w:t xml:space="preserve">       </w:t>
-    </w:r>
-    <w:r>
-      <w:rPr>
-        <w:rFonts w:ascii="IM Fell English SC" w:eastAsia="IM Fell English SC" w:hAnsi="IM Fell English SC" w:cs="IM Fell English SC"/>
-        <w:i/>
-        <w:color w:val="E0B55B"/>
-        <w:sz w:val="44"/>
-        <w:szCs w:val="44"/>
-      </w:rPr>
-      <w:tab/>
-    </w:r>
-    <w:r>
-      <w:rPr>
-        <w:rFonts w:ascii="IM Fell English SC" w:eastAsia="IM Fell English SC" w:hAnsi="IM Fell English SC" w:cs="IM Fell English SC"/>
-        <w:i/>
-        <w:color w:val="E0B55B"/>
-        <w:sz w:val="44"/>
-        <w:szCs w:val="44"/>
-      </w:rPr>
-      <w:tab/>
-    </w:r>
-    <w:r>
-      <w:rPr>
         <w:noProof/>
       </w:rPr>
       <w:drawing>
-        <wp:anchor distT="114300" distB="114300" distL="114300" distR="114300" simplePos="0" relativeHeight="251658240" behindDoc="0" locked="0" layoutInCell="1" hidden="0" allowOverlap="1">
+        <wp:anchor distT="114300" distB="114300" distL="114300" distR="114300" simplePos="0" relativeHeight="251658240" behindDoc="0" locked="0" layoutInCell="1" hidden="0" allowOverlap="1" wp14:anchorId="4DCCA106" wp14:editId="3F823F8E">
           <wp:simplePos x="0" y="0"/>
           <wp:positionH relativeFrom="column">
-            <wp:posOffset>4921575</wp:posOffset>
+            <wp:posOffset>4921250</wp:posOffset>
           </wp:positionH>
           <wp:positionV relativeFrom="paragraph">
-            <wp:posOffset>-133349</wp:posOffset>
+            <wp:posOffset>-171781</wp:posOffset>
           </wp:positionV>
-          <wp:extent cx="804863" cy="481258"/>
+          <wp:extent cx="804545" cy="480695"/>
           <wp:effectExtent l="0" t="0" r="0" b="0"/>
           <wp:wrapNone/>
           <wp:docPr id="1" name="image1.png"/>
@@ -4438,7 +4369,7 @@
                 <pic:spPr>
                   <a:xfrm>
                     <a:off x="0" y="0"/>
-                    <a:ext cx="804863" cy="481258"/>
+                    <a:ext cx="804545" cy="480695"/>
                   </a:xfrm>
                   <a:prstGeom prst="rect">
                     <a:avLst/>
@@ -4451,6 +4382,87 @@
         </wp:anchor>
       </w:drawing>
     </w:r>
+    <w:r>
+      <w:rPr>
+        <w:rFonts w:ascii="IM Fell English SC" w:eastAsia="IM Fell English SC" w:hAnsi="IM Fell English SC" w:cs="IM Fell English SC"/>
+        <w:i/>
+        <w:color w:val="E0B55B"/>
+        <w:sz w:val="28"/>
+        <w:szCs w:val="28"/>
+      </w:rPr>
+      <w:t>Nouvelles perspectives</w:t>
+    </w:r>
+    <w:r>
+      <w:rPr>
+        <w:rFonts w:ascii="IM Fell English SC" w:eastAsia="IM Fell English SC" w:hAnsi="IM Fell English SC" w:cs="IM Fell English SC"/>
+        <w:i/>
+        <w:color w:val="E0B55B"/>
+        <w:sz w:val="50"/>
+        <w:szCs w:val="50"/>
+      </w:rPr>
+      <w:tab/>
+    </w:r>
+    <w:r>
+      <w:rPr>
+        <w:rFonts w:ascii="IM Fell English SC" w:eastAsia="IM Fell English SC" w:hAnsi="IM Fell English SC" w:cs="IM Fell English SC"/>
+        <w:i/>
+        <w:color w:val="E0B55B"/>
+        <w:sz w:val="44"/>
+        <w:szCs w:val="44"/>
+      </w:rPr>
+      <w:tab/>
+    </w:r>
+    <w:r>
+      <w:rPr>
+        <w:rFonts w:ascii="IM Fell English SC" w:eastAsia="IM Fell English SC" w:hAnsi="IM Fell English SC" w:cs="IM Fell English SC"/>
+        <w:i/>
+        <w:color w:val="E0B55B"/>
+        <w:sz w:val="44"/>
+        <w:szCs w:val="44"/>
+      </w:rPr>
+      <w:tab/>
+    </w:r>
+    <w:r>
+      <w:rPr>
+        <w:rFonts w:ascii="IM Fell English SC" w:eastAsia="IM Fell English SC" w:hAnsi="IM Fell English SC" w:cs="IM Fell English SC"/>
+        <w:i/>
+        <w:color w:val="E0B55B"/>
+        <w:sz w:val="44"/>
+        <w:szCs w:val="44"/>
+      </w:rPr>
+      <w:tab/>
+    </w:r>
+    <w:r>
+      <w:rPr>
+        <w:rFonts w:ascii="IM Fell English SC" w:eastAsia="IM Fell English SC" w:hAnsi="IM Fell English SC" w:cs="IM Fell English SC"/>
+        <w:i/>
+        <w:color w:val="E0B55B"/>
+        <w:sz w:val="44"/>
+        <w:szCs w:val="44"/>
+      </w:rPr>
+      <w:tab/>
+      <w:t xml:space="preserve">       </w:t>
+    </w:r>
+    <w:r>
+      <w:rPr>
+        <w:rFonts w:ascii="IM Fell English SC" w:eastAsia="IM Fell English SC" w:hAnsi="IM Fell English SC" w:cs="IM Fell English SC"/>
+        <w:i/>
+        <w:color w:val="E0B55B"/>
+        <w:sz w:val="44"/>
+        <w:szCs w:val="44"/>
+      </w:rPr>
+      <w:tab/>
+    </w:r>
+    <w:r>
+      <w:rPr>
+        <w:rFonts w:ascii="IM Fell English SC" w:eastAsia="IM Fell English SC" w:hAnsi="IM Fell English SC" w:cs="IM Fell English SC"/>
+        <w:i/>
+        <w:color w:val="E0B55B"/>
+        <w:sz w:val="44"/>
+        <w:szCs w:val="44"/>
+      </w:rPr>
+      <w:tab/>
+    </w:r>
   </w:p>
   <w:p>
     <w:pPr>
@@ -4458,7 +4470,7 @@
       <w:ind w:left="0" w:firstLine="0"/>
     </w:pPr>
     <w:r>
-      <w:pict>
+      <w:pict w14:anchorId="448ED266">
         <v:rect id="_x0000_i1025" style="width:0;height:1.5pt" o:hralign="center" o:hrstd="t" o:hr="t" fillcolor="#a0a0a0" stroked="f"/>
       </w:pict>
     </w:r>
@@ -4467,7 +4479,7 @@
 </file>
 
 <file path=word/numbering.xml><?xml version="1.0" encoding="utf-8"?>
-<w:numbering xmlns:wpc="http://schemas.microsoft.com/office/word/2010/wordprocessingCanvas" xmlns:cx="http://schemas.microsoft.com/office/drawing/2014/chartex" xmlns:cx1="http://schemas.microsoft.com/office/drawing/2015/9/8/chartex" xmlns:cx2="http://schemas.microsoft.com/office/drawing/2015/10/21/chartex" xmlns:cx3="http://schemas.microsoft.com/office/drawing/2016/5/9/chartex" xmlns:cx4="http://schemas.microsoft.com/office/drawing/2016/5/10/chartex" xmlns:cx5="http://schemas.microsoft.com/office/drawing/2016/5/11/chartex" xmlns:cx6="http://schemas.microsoft.com/office/drawing/2016/5/12/chartex" xmlns:cx7="http://schemas.microsoft.com/office/drawing/2016/5/13/chartex" xmlns:cx8="http://schemas.microsoft.com/office/drawing/2016/5/14/chartex" xmlns:mc="http://schemas.openxmlformats.org/markup-compatibility/2006" xmlns:aink="http://schemas.microsoft.com/office/drawing/2016/ink" xmlns:am3d="http://schemas.microsoft.com/office/drawing/2017/model3d" xmlns:o="urn:schemas-microsoft-com:office:office" xmlns:r="http://schemas.openxmlformats.org/officeDocument/2006/relationships" xmlns:m="http://schemas.openxmlformats.org/officeDocument/2006/math" xmlns:v="urn:schemas-microsoft-com:vml" xmlns:wp14="http://schemas.microsoft.com/office/word/2010/wordprocessingDrawing" xmlns:wp="http://schemas.openxmlformats.org/drawingml/2006/wordprocessingDrawing" xmlns:w10="urn:schemas-microsoft-com:office:word" xmlns:w="http://schemas.openxmlformats.org/wordprocessingml/2006/main" xmlns:w14="http://schemas.microsoft.com/office/word/2010/wordml" xmlns:w15="http://schemas.microsoft.com/office/word/2012/wordml" xmlns:w16cid="http://schemas.microsoft.com/office/word/2016/wordml/cid" xmlns:w16se="http://schemas.microsoft.com/office/word/2015/wordml/symex" xmlns:wpg="http://schemas.microsoft.com/office/word/2010/wordprocessingGroup" xmlns:wpi="http://schemas.microsoft.com/office/word/2010/wordprocessingInk" xmlns:wne="http://schemas.microsoft.com/office/word/2006/wordml" xmlns:wps="http://schemas.microsoft.com/office/word/2010/wordprocessingShape" mc:Ignorable="w14 w15 w16se w16cid wp14">
+<w:numbering xmlns:wpc="http://schemas.microsoft.com/office/word/2010/wordprocessingCanvas" xmlns:cx="http://schemas.microsoft.com/office/drawing/2014/chartex" xmlns:cx1="http://schemas.microsoft.com/office/drawing/2015/9/8/chartex" xmlns:cx2="http://schemas.microsoft.com/office/drawing/2015/10/21/chartex" xmlns:cx3="http://schemas.microsoft.com/office/drawing/2016/5/9/chartex" xmlns:cx4="http://schemas.microsoft.com/office/drawing/2016/5/10/chartex" xmlns:cx5="http://schemas.microsoft.com/office/drawing/2016/5/11/chartex" xmlns:cx6="http://schemas.microsoft.com/office/drawing/2016/5/12/chartex" xmlns:cx7="http://schemas.microsoft.com/office/drawing/2016/5/13/chartex" xmlns:cx8="http://schemas.microsoft.com/office/drawing/2016/5/14/chartex" xmlns:mc="http://schemas.openxmlformats.org/markup-compatibility/2006" xmlns:aink="http://schemas.microsoft.com/office/drawing/2016/ink" xmlns:am3d="http://schemas.microsoft.com/office/drawing/2017/model3d" xmlns:o="urn:schemas-microsoft-com:office:office" xmlns:r="http://schemas.openxmlformats.org/officeDocument/2006/relationships" xmlns:m="http://schemas.openxmlformats.org/officeDocument/2006/math" xmlns:v="urn:schemas-microsoft-com:vml" xmlns:wp14="http://schemas.microsoft.com/office/word/2010/wordprocessingDrawing" xmlns:wp="http://schemas.openxmlformats.org/drawingml/2006/wordprocessingDrawing" xmlns:w10="urn:schemas-microsoft-com:office:word" xmlns:w="http://schemas.openxmlformats.org/wordprocessingml/2006/main" xmlns:w14="http://schemas.microsoft.com/office/word/2010/wordml" xmlns:w15="http://schemas.microsoft.com/office/word/2012/wordml" xmlns:w16cex="http://schemas.microsoft.com/office/word/2018/wordml/cex" xmlns:w16cid="http://schemas.microsoft.com/office/word/2016/wordml/cid" xmlns:w16="http://schemas.microsoft.com/office/word/2018/wordml" xmlns:w16sdtdh="http://schemas.microsoft.com/office/word/2020/wordml/sdtdatahash" xmlns:w16se="http://schemas.microsoft.com/office/word/2015/wordml/symex" xmlns:wpg="http://schemas.microsoft.com/office/word/2010/wordprocessingGroup" xmlns:wpi="http://schemas.microsoft.com/office/word/2010/wordprocessingInk" xmlns:wne="http://schemas.microsoft.com/office/word/2006/wordml" xmlns:wps="http://schemas.microsoft.com/office/word/2010/wordprocessingShape" mc:Ignorable="w14 w15 w16se w16cid w16 w16cex w16sdtdh wp14">
   <w:abstractNum w:abstractNumId="0" w15:restartNumberingAfterBreak="0">
     <w:nsid w:val="01D86128"/>
     <w:multiLevelType w:val="multilevel"/>
@@ -5285,7 +5297,7 @@
 </file>
 
 <file path=word/styles.xml><?xml version="1.0" encoding="utf-8"?>
-<w:styles xmlns:mc="http://schemas.openxmlformats.org/markup-compatibility/2006" xmlns:r="http://schemas.openxmlformats.org/officeDocument/2006/relationships" xmlns:w="http://schemas.openxmlformats.org/wordprocessingml/2006/main" xmlns:w14="http://schemas.microsoft.com/office/word/2010/wordml" xmlns:w15="http://schemas.microsoft.com/office/word/2012/wordml" xmlns:w16cid="http://schemas.microsoft.com/office/word/2016/wordml/cid" xmlns:w16se="http://schemas.microsoft.com/office/word/2015/wordml/symex" mc:Ignorable="w14 w15 w16se w16cid">
+<w:styles xmlns:mc="http://schemas.openxmlformats.org/markup-compatibility/2006" xmlns:r="http://schemas.openxmlformats.org/officeDocument/2006/relationships" xmlns:w="http://schemas.openxmlformats.org/wordprocessingml/2006/main" xmlns:w14="http://schemas.microsoft.com/office/word/2010/wordml" xmlns:w15="http://schemas.microsoft.com/office/word/2012/wordml" xmlns:w16cex="http://schemas.microsoft.com/office/word/2018/wordml/cex" xmlns:w16cid="http://schemas.microsoft.com/office/word/2016/wordml/cid" xmlns:w16="http://schemas.microsoft.com/office/word/2018/wordml" xmlns:w16sdtdh="http://schemas.microsoft.com/office/word/2020/wordml/sdtdatahash" xmlns:w16se="http://schemas.microsoft.com/office/word/2015/wordml/symex" mc:Ignorable="w14 w15 w16se w16cid w16 w16cex w16sdtdh">
   <w:docDefaults>
     <w:rPrDefault>
       <w:rPr>
@@ -5302,7 +5314,7 @@
       </w:pPr>
     </w:pPrDefault>
   </w:docDefaults>
-  <w:latentStyles w:defLockedState="0" w:defUIPriority="99" w:defSemiHidden="0" w:defUnhideWhenUsed="0" w:defQFormat="0" w:count="375">
+  <w:latentStyles w:defLockedState="0" w:defUIPriority="99" w:defSemiHidden="0" w:defUnhideWhenUsed="0" w:defQFormat="0" w:count="376">
     <w:lsdException w:name="Normal" w:uiPriority="0" w:qFormat="1"/>
     <w:lsdException w:name="heading 1" w:uiPriority="9" w:qFormat="1"/>
     <w:lsdException w:name="heading 2" w:semiHidden="1" w:uiPriority="9" w:unhideWhenUsed="1" w:qFormat="1"/>
@@ -5408,7 +5420,6 @@
     <w:lsdException w:name="HTML Sample" w:semiHidden="1" w:unhideWhenUsed="1"/>
     <w:lsdException w:name="HTML Typewriter" w:semiHidden="1" w:unhideWhenUsed="1"/>
     <w:lsdException w:name="HTML Variable" w:semiHidden="1" w:unhideWhenUsed="1"/>
-    <w:lsdException w:name="Normal Table" w:semiHidden="1" w:unhideWhenUsed="1"/>
     <w:lsdException w:name="annotation subject" w:semiHidden="1" w:unhideWhenUsed="1"/>
     <w:lsdException w:name="No List" w:semiHidden="1" w:unhideWhenUsed="1"/>
     <w:lsdException w:name="Outline List 1" w:semiHidden="1" w:unhideWhenUsed="1"/>
@@ -5455,10 +5466,8 @@
     <w:lsdException w:name="Table Subtle 2" w:semiHidden="1" w:unhideWhenUsed="1"/>
     <w:lsdException w:name="Table Web 1" w:semiHidden="1" w:unhideWhenUsed="1"/>
     <w:lsdException w:name="Table Web 2" w:semiHidden="1" w:unhideWhenUsed="1"/>
-    <w:lsdException w:name="Table Web 3" w:semiHidden="1" w:unhideWhenUsed="1"/>
     <w:lsdException w:name="Balloon Text" w:semiHidden="1" w:unhideWhenUsed="1"/>
     <w:lsdException w:name="Table Grid" w:uiPriority="39"/>
-    <w:lsdException w:name="Table Theme" w:semiHidden="1" w:unhideWhenUsed="1"/>
     <w:lsdException w:name="Placeholder Text" w:semiHidden="1"/>
     <w:lsdException w:name="No Spacing" w:uiPriority="1" w:qFormat="1"/>
     <w:lsdException w:name="Light Shading" w:uiPriority="60"/>
@@ -5678,6 +5687,7 @@
     <w:lsdException w:name="Smart Hyperlink" w:semiHidden="1" w:unhideWhenUsed="1"/>
     <w:lsdException w:name="Hashtag" w:semiHidden="1" w:unhideWhenUsed="1"/>
     <w:lsdException w:name="Unresolved Mention" w:semiHidden="1" w:unhideWhenUsed="1"/>
+    <w:lsdException w:name="Smart Link" w:semiHidden="1" w:unhideWhenUsed="1"/>
   </w:latentStyles>
   <w:style w:type="paragraph" w:default="1" w:styleId="Normal">
     <w:name w:val="Normal"/>
